--- a/Azure_assignment_APBADS18/Screenshots_word.docx
+++ b/Azure_assignment_APBADS18/Screenshots_word.docx
@@ -46,6 +46,9 @@
     <w:p/>
     <w:p>
       <w:r>
+        <w:rPr>
+          <w:noProof/>
+        </w:rPr>
         <w:drawing>
           <wp:inline distT="0" distB="0" distL="0" distR="0" wp14:anchorId="67FFD2A1" wp14:editId="56AA44B5">
             <wp:extent cx="8229600" cy="3315970"/>
@@ -86,6 +89,57 @@
     <w:p>
       <w:r>
         <w:br w:type="page"/>
+      </w:r>
+      <w:r>
+        <w:lastRenderedPageBreak/>
+        <w:t xml:space="preserve">Task D Screenshot where to find success </w:t>
+      </w:r>
+      <w:proofErr w:type="gramStart"/>
+      <w:r>
+        <w:t>status :</w:t>
+      </w:r>
+      <w:proofErr w:type="gramEnd"/>
+    </w:p>
+    <w:p>
+      <w:r>
+        <w:rPr>
+          <w:noProof/>
+        </w:rPr>
+        <w:drawing>
+          <wp:inline distT="0" distB="0" distL="0" distR="0" wp14:anchorId="4EDDC1DB" wp14:editId="3122B6F7">
+            <wp:extent cx="8229600" cy="3535045"/>
+            <wp:effectExtent l="0" t="0" r="0" b="8255"/>
+            <wp:docPr id="625799841" name="Picture 1"/>
+            <wp:cNvGraphicFramePr>
+              <a:graphicFrameLocks xmlns:a="http://schemas.openxmlformats.org/drawingml/2006/main" noChangeAspect="1"/>
+            </wp:cNvGraphicFramePr>
+            <a:graphic xmlns:a="http://schemas.openxmlformats.org/drawingml/2006/main">
+              <a:graphicData uri="http://schemas.openxmlformats.org/drawingml/2006/picture">
+                <pic:pic xmlns:pic="http://schemas.openxmlformats.org/drawingml/2006/picture">
+                  <pic:nvPicPr>
+                    <pic:cNvPr id="625799841" name=""/>
+                    <pic:cNvPicPr/>
+                  </pic:nvPicPr>
+                  <pic:blipFill>
+                    <a:blip r:embed="rId5"/>
+                    <a:stretch>
+                      <a:fillRect/>
+                    </a:stretch>
+                  </pic:blipFill>
+                  <pic:spPr>
+                    <a:xfrm>
+                      <a:off x="0" y="0"/>
+                      <a:ext cx="8229600" cy="3535045"/>
+                    </a:xfrm>
+                    <a:prstGeom prst="rect">
+                      <a:avLst/>
+                    </a:prstGeom>
+                  </pic:spPr>
+                </pic:pic>
+              </a:graphicData>
+            </a:graphic>
+          </wp:inline>
+        </w:drawing>
       </w:r>
     </w:p>
     <w:sectPr>
@@ -701,6 +755,7 @@
   <w:style w:type="character" w:default="1" w:styleId="DefaultParagraphFont">
     <w:name w:val="Default Paragraph Font"/>
     <w:uiPriority w:val="1"/>
+    <w:semiHidden/>
     <w:unhideWhenUsed/>
   </w:style>
   <w:style w:type="table" w:default="1" w:styleId="TableNormal">
